--- a/docs/Enginering Method TI2.docx
+++ b/docs/Enginering Method TI2.docx
@@ -157,7 +157,7 @@
           <w:rFonts w:ascii="Times New Roman" w:cs="Times New Roman" w:eastAsia="Times New Roman" w:hAnsi="Times New Roman"/>
           <w:rtl w:val="0"/>
         </w:rPr>
-        <w:t xml:space="preserve">The system must load information of a flat text file into the database for later use in the program.</w:t>
+        <w:t xml:space="preserve">The system must have a full 50 room connected paths to get to the goal.</w:t>
       </w:r>
     </w:p>
     <w:p>
@@ -178,7 +178,7 @@
           <w:rFonts w:ascii="Times New Roman" w:cs="Times New Roman" w:eastAsia="Times New Roman" w:hAnsi="Times New Roman"/>
           <w:rtl w:val="0"/>
         </w:rPr>
-        <w:t xml:space="preserve">The system must have a full 50 room connected paths to get to the goal.</w:t>
+        <w:t xml:space="preserve">The system must randomly show the player a mathematical equation every time he enters a new room (Vertex).</w:t>
       </w:r>
     </w:p>
     <w:p>
@@ -199,7 +199,7 @@
           <w:rFonts w:ascii="Times New Roman" w:cs="Times New Roman" w:eastAsia="Times New Roman" w:hAnsi="Times New Roman"/>
           <w:rtl w:val="0"/>
         </w:rPr>
-        <w:t xml:space="preserve">The system must randomly show the player a mathematical equation every time he enters a new room (Vertex).</w:t>
+        <w:t xml:space="preserve">The system must send the player to the fastest path to the goal initially. Every time the player messes up the answer of an equation, the system must send them to a slower path.</w:t>
       </w:r>
     </w:p>
     <w:p>
@@ -220,7 +220,7 @@
           <w:rFonts w:ascii="Times New Roman" w:cs="Times New Roman" w:eastAsia="Times New Roman" w:hAnsi="Times New Roman"/>
           <w:rtl w:val="0"/>
         </w:rPr>
-        <w:t xml:space="preserve">The system must send the player to the fastest path to the goal initially. Every time the player messes up the answer of an equation, the system must send them to a slower path.</w:t>
+        <w:t xml:space="preserve">The system must end the game if the user incorrectly answers 4 equations.</w:t>
       </w:r>
     </w:p>
     <w:p>
@@ -233,19 +233,33 @@
         <w:jc w:val="both"/>
         <w:rPr>
           <w:rFonts w:ascii="Times New Roman" w:cs="Times New Roman" w:eastAsia="Times New Roman" w:hAnsi="Times New Roman"/>
-        </w:rPr>
-      </w:pPr>
-      <w:r>
-        <w:rPr>
-          <w:rFonts w:ascii="Times New Roman" w:cs="Times New Roman" w:eastAsia="Times New Roman" w:hAnsi="Times New Roman"/>
-          <w:rtl w:val="0"/>
-        </w:rPr>
-        <w:t xml:space="preserve">The system must have a timer with the amount of time the player has left to win the game. If the player does not reach the goal in the established time, he will face a game over.</w:t>
-      </w:r>
-    </w:p>
-    <w:p>
-      <w:pPr>
-        <w:ind w:left="720" w:firstLine="0"/>
+          <w:u w:val="none"/>
+        </w:rPr>
+      </w:pPr>
+      <w:r>
+        <w:rPr>
+          <w:rFonts w:ascii="Times New Roman" w:cs="Times New Roman" w:eastAsia="Times New Roman" w:hAnsi="Times New Roman"/>
+          <w:rtl w:val="0"/>
+        </w:rPr>
+        <w:t xml:space="preserve">The system must show the user the number of nodes left to get to the goal at all times.</w:t>
+      </w:r>
+    </w:p>
+    <w:p>
+      <w:pPr>
+        <w:keepNext w:val="0"/>
+        <w:keepLines w:val="0"/>
+        <w:pageBreakBefore w:val="0"/>
+        <w:widowControl w:val="1"/>
+        <w:pBdr>
+          <w:top w:space="0" w:sz="0" w:val="nil"/>
+          <w:left w:space="0" w:sz="0" w:val="nil"/>
+          <w:bottom w:space="0" w:sz="0" w:val="nil"/>
+          <w:right w:space="0" w:sz="0" w:val="nil"/>
+          <w:between w:space="0" w:sz="0" w:val="nil"/>
+        </w:pBdr>
+        <w:shd w:fill="auto" w:val="clear"/>
+        <w:spacing w:after="160" w:before="0" w:line="256" w:lineRule="auto"/>
+        <w:ind w:left="720" w:right="0" w:firstLine="0"/>
         <w:jc w:val="both"/>
         <w:rPr>
           <w:rFonts w:ascii="Times New Roman" w:cs="Times New Roman" w:eastAsia="Times New Roman" w:hAnsi="Times New Roman"/>
@@ -321,7 +335,7 @@
           <w:rFonts w:ascii="Times New Roman" w:cs="Times New Roman" w:eastAsia="Times New Roman" w:hAnsi="Times New Roman"/>
           <w:rtl w:val="0"/>
         </w:rPr>
-        <w:t xml:space="preserve">It is now necessary for us to search for information regarding all the concepts related to the problem. In this way we would be able to gather ideas of how we could later on create the solution for the problem.</w:t>
+        <w:t xml:space="preserve">It is now necessary for us to search for information regarding all the concepts related to the problem. In this way, we would be able to gather ideas of how we could later on create the solution for the problem.</w:t>
       </w:r>
     </w:p>
     <w:p>
@@ -4611,7 +4625,7 @@
 
 <file path=customXML/item1.xml><?xml version="1.0" encoding="utf-8"?>
 <go:gDocsCustomXmlDataStorage xmlns:go="http://customooxmlschemas.google.com/" xmlns:r="http://schemas.openxmlformats.org/officeDocument/2006/relationships">
-  <go:docsCustomData xmlns:go="http://customooxmlschemas.google.com/" roundtripDataSignature="AMtx7mjs9F73nbsB5QldEseHEr1xkkczew==">AMUW2mVlimAoX1IyDxv7Sm9/zF4ssvirhtsSjpfPBeSruUsF+2RH/GIS9NeM96Hktv0WE++lK9+K5No2bv9zJSM4dAiJd6BaGEHS02mzxOV8mcb492oVtvw=</go:docsCustomData>
+  <go:docsCustomData xmlns:go="http://customooxmlschemas.google.com/" roundtripDataSignature="AMtx7mjs9F73nbsB5QldEseHEr1xkkczew==">AMUW2mUEt5xcnhTIUyhyG9uDf0mi472ZRuhFm2Xhv2yWiWIPKehDTfYlW9Vmze/47E7j8VadsFf4asqTupoTLO4WVG+J3pDyHnpc+LwtcT5VzhwoeMWcbVU=</go:docsCustomData>
 </go:gDocsCustomXmlDataStorage>
 </file>
 
